--- a/Documentação/TechQuiz - Projeto Integrador.docx
+++ b/Documentação/TechQuiz - Projeto Integrador.docx
@@ -1827,7 +1827,6 @@
         </w:rPr>
         <w:t xml:space="preserve">Seguidamente ao </w:t>
       </w:r>
-      <w:proofErr w:type="spellStart"/>
       <w:r>
         <w:rPr>
           <w:rFonts w:cs="Arial"/>
@@ -1836,7 +1835,6 @@
         </w:rPr>
         <w:t>Brainstroming</w:t>
       </w:r>
-      <w:proofErr w:type="spellEnd"/>
       <w:r>
         <w:rPr>
           <w:rFonts w:cs="Arial"/>
@@ -1914,19 +1912,9 @@
           <w:sz w:val="20"/>
           <w:lang w:val="pt-BR"/>
         </w:rPr>
-        <w:t xml:space="preserve">Marco Aurelio </w:t>
-      </w:r>
-      <w:proofErr w:type="spellStart"/>
-      <w:r>
-        <w:rPr>
-          <w:rFonts w:cs="Arial"/>
-          <w:sz w:val="20"/>
-          <w:lang w:val="pt-BR"/>
-        </w:rPr>
-        <w:t>Mazzei</w:t>
+        <w:t>Marco Aurelio Mazzei</w:t>
       </w:r>
       <w:bookmarkEnd w:id="6"/>
-      <w:proofErr w:type="spellEnd"/>
       <w:r>
         <w:rPr>
           <w:rFonts w:cs="Arial"/>
@@ -3749,19 +3737,8 @@
           <w:bCs/>
           <w:color w:val="000000" w:themeColor="text1"/>
         </w:rPr>
-        <w:t xml:space="preserve">Marco Aurelio </w:t>
-      </w:r>
-      <w:proofErr w:type="spellStart"/>
-      <w:r>
-        <w:rPr>
-          <w:rFonts w:ascii="Arial" w:hAnsi="Arial" w:cs="Arial"/>
-          <w:b/>
-          <w:bCs/>
-          <w:color w:val="000000" w:themeColor="text1"/>
-        </w:rPr>
-        <w:t>Mazzei</w:t>
-      </w:r>
-      <w:proofErr w:type="spellEnd"/>
+        <w:t>Marco Aurelio Mazzei</w:t>
+      </w:r>
       <w:r>
         <w:rPr>
           <w:rFonts w:ascii="Arial" w:hAnsi="Arial" w:cs="Arial"/>
@@ -7797,670 +7774,13 @@
     </w:p>
     <w:p>
       <w:pPr>
-        <w:ind w:firstLine="720"/>
-        <w:rPr>
-          <w:rFonts w:ascii="Arial" w:hAnsi="Arial" w:cs="Arial"/>
-          <w:b/>
-          <w:bCs/>
-          <w:lang w:val="pt-BR"/>
-        </w:rPr>
-      </w:pPr>
-      <w:r>
-        <w:rPr>
-          <w:rFonts w:ascii="Arial" w:hAnsi="Arial" w:cs="Arial"/>
-          <w:b/>
-          <w:bCs/>
-          <w:lang w:val="pt-BR"/>
-        </w:rPr>
-        <w:t xml:space="preserve">Jogar o </w:t>
-      </w:r>
-      <w:proofErr w:type="spellStart"/>
-      <w:r>
-        <w:rPr>
-          <w:rFonts w:ascii="Arial" w:hAnsi="Arial" w:cs="Arial"/>
-          <w:b/>
-          <w:bCs/>
-          <w:lang w:val="pt-BR"/>
-        </w:rPr>
-        <w:t>BigQuiz</w:t>
-      </w:r>
-      <w:proofErr w:type="spellEnd"/>
-    </w:p>
-    <w:p>
-      <w:pPr>
-        <w:rPr>
-          <w:rFonts w:ascii="Arial" w:hAnsi="Arial" w:cs="Arial"/>
-          <w:b/>
-          <w:bCs/>
-          <w:lang w:val="pt-BR"/>
-        </w:rPr>
-      </w:pPr>
-      <w:r>
-        <w:rPr>
-          <w:rFonts w:ascii="Arial" w:hAnsi="Arial" w:cs="Arial"/>
-          <w:lang w:val="pt-BR"/>
-        </w:rPr>
-        <w:tab/>
-      </w:r>
-      <w:r>
-        <w:rPr>
-          <w:rFonts w:ascii="Arial" w:hAnsi="Arial" w:cs="Arial"/>
-          <w:lang w:val="pt-BR"/>
-        </w:rPr>
-        <w:tab/>
-      </w:r>
-      <w:r>
-        <w:rPr>
-          <w:rFonts w:ascii="Arial" w:hAnsi="Arial" w:cs="Arial"/>
-          <w:b/>
-          <w:bCs/>
-          <w:lang w:val="pt-BR"/>
-        </w:rPr>
-        <w:t>Breve Descrição</w:t>
-      </w:r>
-    </w:p>
-    <w:p>
-      <w:pPr>
-        <w:ind w:left="2160"/>
-        <w:rPr>
-          <w:rFonts w:ascii="Arial" w:hAnsi="Arial" w:cs="Arial"/>
-          <w:lang w:val="pt-BR"/>
-        </w:rPr>
-      </w:pPr>
-      <w:r>
-        <w:rPr>
-          <w:rFonts w:ascii="Arial" w:hAnsi="Arial" w:cs="Arial"/>
-          <w:lang w:val="pt-BR"/>
-        </w:rPr>
-        <w:t xml:space="preserve">O </w:t>
-      </w:r>
-      <w:r>
-        <w:rPr>
-          <w:rFonts w:ascii="Arial" w:hAnsi="Arial" w:cs="Arial"/>
-          <w:lang w:val="pt-BR"/>
-        </w:rPr>
-        <w:t xml:space="preserve">Aluno e/ou Professor poderá jogar o </w:t>
-      </w:r>
-      <w:r>
-        <w:rPr>
-          <w:rFonts w:ascii="Arial" w:hAnsi="Arial" w:cs="Arial"/>
-          <w:lang w:val="pt-BR"/>
-        </w:rPr>
-        <w:t>“</w:t>
-      </w:r>
-      <w:proofErr w:type="spellStart"/>
-      <w:r>
-        <w:rPr>
-          <w:rFonts w:ascii="Arial" w:hAnsi="Arial" w:cs="Arial"/>
-          <w:lang w:val="pt-BR"/>
-        </w:rPr>
-        <w:t>Bi</w:t>
-      </w:r>
-      <w:r>
-        <w:rPr>
-          <w:rFonts w:ascii="Arial" w:hAnsi="Arial" w:cs="Arial"/>
-          <w:lang w:val="pt-BR"/>
-        </w:rPr>
-        <w:t>g</w:t>
-      </w:r>
-      <w:r>
-        <w:rPr>
-          <w:rFonts w:ascii="Arial" w:hAnsi="Arial" w:cs="Arial"/>
-          <w:lang w:val="pt-BR"/>
-        </w:rPr>
-        <w:t>Qui</w:t>
-      </w:r>
-      <w:r>
-        <w:rPr>
-          <w:rFonts w:ascii="Arial" w:hAnsi="Arial" w:cs="Arial"/>
-          <w:lang w:val="pt-BR"/>
-        </w:rPr>
-        <w:t>z</w:t>
-      </w:r>
-      <w:proofErr w:type="spellEnd"/>
-      <w:r>
-        <w:rPr>
-          <w:rFonts w:ascii="Arial" w:hAnsi="Arial" w:cs="Arial"/>
-          <w:lang w:val="pt-BR"/>
-        </w:rPr>
-        <w:t>”</w:t>
-      </w:r>
-      <w:r>
-        <w:rPr>
-          <w:rFonts w:ascii="Arial" w:hAnsi="Arial" w:cs="Arial"/>
-          <w:lang w:val="pt-BR"/>
-        </w:rPr>
-        <w:t xml:space="preserve"> (Perguntas sobre Python)</w:t>
-      </w:r>
-      <w:r>
-        <w:rPr>
-          <w:rFonts w:ascii="Arial" w:hAnsi="Arial" w:cs="Arial"/>
-          <w:lang w:val="pt-BR"/>
-        </w:rPr>
-        <w:t>, onde será levado a respectiva tela</w:t>
-      </w:r>
-      <w:r>
-        <w:rPr>
-          <w:rFonts w:ascii="Arial" w:hAnsi="Arial" w:cs="Arial"/>
-          <w:lang w:val="pt-BR"/>
-        </w:rPr>
-        <w:t>; nela o jogo terá 60 questões separadas em 3 níveis</w:t>
-      </w:r>
-      <w:r>
-        <w:rPr>
-          <w:rFonts w:ascii="Arial" w:hAnsi="Arial" w:cs="Arial"/>
-          <w:lang w:val="pt-BR"/>
-        </w:rPr>
-        <w:t xml:space="preserve"> (iniciante, intermediário e avançado)</w:t>
-      </w:r>
-      <w:r>
-        <w:rPr>
-          <w:rFonts w:ascii="Arial" w:hAnsi="Arial" w:cs="Arial"/>
-          <w:lang w:val="pt-BR"/>
-        </w:rPr>
-        <w:t xml:space="preserve"> que serão ordenadas aleatoriamente a cada acesso; caso o usuário erre</w:t>
-      </w:r>
-      <w:r>
-        <w:rPr>
-          <w:rFonts w:ascii="Arial" w:hAnsi="Arial" w:cs="Arial"/>
-          <w:lang w:val="pt-BR"/>
-        </w:rPr>
-        <w:t xml:space="preserve"> volta ao começo com uma nova ordem</w:t>
-      </w:r>
-      <w:r>
-        <w:rPr>
-          <w:rFonts w:ascii="Arial" w:hAnsi="Arial" w:cs="Arial"/>
-          <w:lang w:val="pt-BR"/>
-        </w:rPr>
-        <w:t>.</w:t>
-      </w:r>
-    </w:p>
-    <w:p>
-      <w:pPr>
-        <w:rPr>
-          <w:rFonts w:ascii="Arial" w:hAnsi="Arial" w:cs="Arial"/>
-          <w:b/>
-          <w:bCs/>
-          <w:lang w:val="pt-BR"/>
-        </w:rPr>
-      </w:pPr>
-      <w:r>
-        <w:rPr>
-          <w:rFonts w:ascii="Arial" w:hAnsi="Arial" w:cs="Arial"/>
-          <w:b/>
-          <w:bCs/>
-          <w:lang w:val="pt-BR"/>
-        </w:rPr>
-        <w:tab/>
-      </w:r>
-      <w:r>
-        <w:rPr>
-          <w:rFonts w:ascii="Arial" w:hAnsi="Arial" w:cs="Arial"/>
-          <w:b/>
-          <w:bCs/>
-          <w:lang w:val="pt-BR"/>
-        </w:rPr>
-        <w:tab/>
-      </w:r>
-      <w:r>
-        <w:rPr>
-          <w:rFonts w:ascii="Arial" w:hAnsi="Arial" w:cs="Arial"/>
-          <w:b/>
-          <w:bCs/>
-          <w:lang w:val="pt-BR"/>
-        </w:rPr>
-        <w:t>Fluxo Básico</w:t>
-      </w:r>
-    </w:p>
-    <w:p>
-      <w:pPr>
-        <w:ind w:left="2124"/>
-        <w:rPr>
-          <w:rFonts w:ascii="Arial" w:hAnsi="Arial" w:cs="Arial"/>
-          <w:lang w:val="pt-BR"/>
-        </w:rPr>
-      </w:pPr>
-      <w:r>
-        <w:rPr>
-          <w:rFonts w:ascii="Arial" w:hAnsi="Arial" w:cs="Arial"/>
-          <w:lang w:val="pt-BR"/>
-        </w:rPr>
-        <w:t xml:space="preserve">Este caso se dá início quando o “Aluno” ou “Professor” escolhe a opção Big </w:t>
-      </w:r>
-      <w:r>
-        <w:rPr>
-          <w:rFonts w:ascii="Arial" w:hAnsi="Arial" w:cs="Arial"/>
-          <w:lang w:val="pt-BR"/>
-        </w:rPr>
-        <w:t>Qui</w:t>
-      </w:r>
-      <w:r>
-        <w:rPr>
-          <w:rFonts w:ascii="Arial" w:hAnsi="Arial" w:cs="Arial"/>
-          <w:lang w:val="pt-BR"/>
-        </w:rPr>
-        <w:t>z</w:t>
-      </w:r>
-      <w:r>
-        <w:rPr>
-          <w:rFonts w:ascii="Arial" w:hAnsi="Arial" w:cs="Arial"/>
-          <w:lang w:val="pt-BR"/>
-        </w:rPr>
-        <w:t>.</w:t>
-      </w:r>
-    </w:p>
-    <w:p>
-      <w:pPr>
-        <w:pStyle w:val="PargrafodaLista"/>
-        <w:numPr>
-          <w:ilvl w:val="0"/>
-          <w:numId w:val="41"/>
-        </w:numPr>
-        <w:jc w:val="both"/>
-        <w:rPr>
-          <w:rFonts w:ascii="Arial" w:hAnsi="Arial" w:cs="Arial"/>
-          <w:sz w:val="20"/>
-          <w:szCs w:val="20"/>
-        </w:rPr>
-      </w:pPr>
-      <w:r>
-        <w:rPr>
-          <w:rFonts w:ascii="Arial" w:hAnsi="Arial" w:cs="Arial"/>
-          <w:sz w:val="20"/>
-          <w:szCs w:val="20"/>
-        </w:rPr>
-        <w:t>O sistema gerará uma nova ordem de questões.</w:t>
-      </w:r>
-    </w:p>
-    <w:p>
-      <w:pPr>
-        <w:pStyle w:val="PargrafodaLista"/>
-        <w:numPr>
-          <w:ilvl w:val="0"/>
-          <w:numId w:val="41"/>
-        </w:numPr>
-        <w:jc w:val="both"/>
-        <w:rPr>
-          <w:rFonts w:ascii="Arial" w:hAnsi="Arial" w:cs="Arial"/>
-          <w:sz w:val="20"/>
-          <w:szCs w:val="20"/>
-        </w:rPr>
-      </w:pPr>
-      <w:r>
-        <w:rPr>
-          <w:rFonts w:ascii="Arial" w:hAnsi="Arial" w:cs="Arial"/>
-          <w:sz w:val="20"/>
-          <w:szCs w:val="20"/>
-        </w:rPr>
-        <w:t>Abrirá a interface do jogo.</w:t>
-      </w:r>
-    </w:p>
-    <w:p>
-      <w:pPr>
-        <w:pStyle w:val="PargrafodaLista"/>
-        <w:numPr>
-          <w:ilvl w:val="0"/>
-          <w:numId w:val="41"/>
-        </w:numPr>
-        <w:jc w:val="both"/>
-        <w:rPr>
-          <w:rFonts w:ascii="Arial" w:hAnsi="Arial" w:cs="Arial"/>
-          <w:sz w:val="20"/>
-          <w:szCs w:val="20"/>
-        </w:rPr>
-      </w:pPr>
-      <w:r>
-        <w:rPr>
-          <w:rFonts w:ascii="Arial" w:hAnsi="Arial" w:cs="Arial"/>
-          <w:sz w:val="20"/>
-          <w:szCs w:val="20"/>
-        </w:rPr>
-        <w:t>O ator selecion</w:t>
-      </w:r>
-      <w:r>
-        <w:rPr>
-          <w:rFonts w:ascii="Arial" w:hAnsi="Arial" w:cs="Arial"/>
-          <w:sz w:val="20"/>
-          <w:szCs w:val="20"/>
-        </w:rPr>
-        <w:t>a</w:t>
-      </w:r>
-      <w:r>
-        <w:rPr>
-          <w:rFonts w:ascii="Arial" w:hAnsi="Arial" w:cs="Arial"/>
-          <w:sz w:val="20"/>
-          <w:szCs w:val="20"/>
-        </w:rPr>
-        <w:t xml:space="preserve"> a</w:t>
-      </w:r>
-      <w:r>
-        <w:rPr>
-          <w:rFonts w:ascii="Arial" w:hAnsi="Arial" w:cs="Arial"/>
-          <w:sz w:val="20"/>
-          <w:szCs w:val="20"/>
-        </w:rPr>
-        <w:t>(s)</w:t>
-      </w:r>
-      <w:r>
-        <w:rPr>
-          <w:rFonts w:ascii="Arial" w:hAnsi="Arial" w:cs="Arial"/>
-          <w:sz w:val="20"/>
-          <w:szCs w:val="20"/>
-        </w:rPr>
-        <w:t xml:space="preserve"> resposta</w:t>
-      </w:r>
-      <w:r>
-        <w:rPr>
-          <w:rFonts w:ascii="Arial" w:hAnsi="Arial" w:cs="Arial"/>
-          <w:sz w:val="20"/>
-          <w:szCs w:val="20"/>
-        </w:rPr>
-        <w:t>(s)</w:t>
-      </w:r>
-      <w:r>
-        <w:rPr>
-          <w:rFonts w:ascii="Arial" w:hAnsi="Arial" w:cs="Arial"/>
-          <w:sz w:val="20"/>
-          <w:szCs w:val="20"/>
-        </w:rPr>
-        <w:t xml:space="preserve"> correta</w:t>
-      </w:r>
-      <w:r>
-        <w:rPr>
-          <w:rFonts w:ascii="Arial" w:hAnsi="Arial" w:cs="Arial"/>
-          <w:sz w:val="20"/>
-          <w:szCs w:val="20"/>
-        </w:rPr>
-        <w:t>(s) e prossegue</w:t>
-      </w:r>
-      <w:r>
-        <w:rPr>
-          <w:rFonts w:ascii="Arial" w:hAnsi="Arial" w:cs="Arial"/>
-          <w:sz w:val="20"/>
-          <w:szCs w:val="20"/>
-        </w:rPr>
-        <w:t>. [FA1]</w:t>
-      </w:r>
-    </w:p>
-    <w:p>
-      <w:pPr>
-        <w:pStyle w:val="PargrafodaLista"/>
-        <w:numPr>
-          <w:ilvl w:val="0"/>
-          <w:numId w:val="41"/>
-        </w:numPr>
-        <w:jc w:val="both"/>
-        <w:rPr>
-          <w:rFonts w:ascii="Arial" w:hAnsi="Arial" w:cs="Arial"/>
-          <w:sz w:val="20"/>
-          <w:szCs w:val="20"/>
-        </w:rPr>
-      </w:pPr>
-      <w:r>
-        <w:rPr>
-          <w:rFonts w:ascii="Arial" w:hAnsi="Arial" w:cs="Arial"/>
-          <w:sz w:val="20"/>
-          <w:szCs w:val="20"/>
-        </w:rPr>
-        <w:t>O jogo somente acaba quando o usuário cometer um erro</w:t>
-      </w:r>
-      <w:r>
-        <w:rPr>
-          <w:rFonts w:ascii="Arial" w:hAnsi="Arial" w:cs="Arial"/>
-          <w:sz w:val="20"/>
-          <w:szCs w:val="20"/>
-        </w:rPr>
-        <w:t xml:space="preserve"> ou completar as 60 questões</w:t>
-      </w:r>
-      <w:r>
-        <w:rPr>
-          <w:rFonts w:ascii="Arial" w:hAnsi="Arial" w:cs="Arial"/>
-          <w:sz w:val="20"/>
-          <w:szCs w:val="20"/>
-        </w:rPr>
-        <w:t>.</w:t>
-      </w:r>
-    </w:p>
-    <w:p>
-      <w:pPr>
-        <w:pStyle w:val="PargrafodaLista"/>
-        <w:numPr>
-          <w:ilvl w:val="0"/>
-          <w:numId w:val="41"/>
-        </w:numPr>
-        <w:jc w:val="both"/>
-        <w:rPr>
-          <w:rFonts w:ascii="Arial" w:hAnsi="Arial" w:cs="Arial"/>
-          <w:sz w:val="20"/>
-          <w:szCs w:val="20"/>
-        </w:rPr>
-      </w:pPr>
-      <w:r>
-        <w:rPr>
-          <w:rFonts w:ascii="Arial" w:hAnsi="Arial" w:cs="Arial"/>
-          <w:sz w:val="20"/>
-          <w:szCs w:val="20"/>
-        </w:rPr>
-        <w:t>Mostrará a progresso do jogador.</w:t>
-      </w:r>
-    </w:p>
-    <w:p>
-      <w:pPr>
-        <w:rPr>
-          <w:rFonts w:ascii="Arial" w:hAnsi="Arial" w:cs="Arial"/>
-          <w:b/>
-          <w:bCs/>
-          <w:lang w:val="pt-BR"/>
-        </w:rPr>
-      </w:pPr>
-      <w:r>
-        <w:rPr>
-          <w:rFonts w:ascii="Arial" w:hAnsi="Arial" w:cs="Arial"/>
-          <w:lang w:val="pt-BR"/>
-        </w:rPr>
-        <w:tab/>
-      </w:r>
-      <w:r>
-        <w:rPr>
-          <w:rFonts w:ascii="Arial" w:hAnsi="Arial" w:cs="Arial"/>
-          <w:lang w:val="pt-BR"/>
-        </w:rPr>
-        <w:tab/>
-      </w:r>
-      <w:r>
-        <w:rPr>
-          <w:rFonts w:ascii="Arial" w:hAnsi="Arial" w:cs="Arial"/>
-          <w:b/>
-          <w:bCs/>
-          <w:lang w:val="pt-BR"/>
-        </w:rPr>
-        <w:t>Fluxo Alternativo</w:t>
-      </w:r>
-    </w:p>
-    <w:p>
-      <w:pPr>
-        <w:ind w:left="1440" w:firstLine="720"/>
-        <w:rPr>
-          <w:rFonts w:ascii="Arial" w:hAnsi="Arial" w:cs="Arial"/>
-          <w:b/>
-          <w:bCs/>
-          <w:lang w:val="pt-BR"/>
-        </w:rPr>
-      </w:pPr>
-      <w:r>
-        <w:rPr>
-          <w:rFonts w:ascii="Arial" w:hAnsi="Arial" w:cs="Arial"/>
-          <w:b/>
-          <w:bCs/>
-          <w:lang w:val="pt-BR"/>
-        </w:rPr>
-        <w:t>[FA1] Fluxo Alternativo 1: Resposta Incorreta.</w:t>
-      </w:r>
-    </w:p>
-    <w:p>
-      <w:pPr>
-        <w:ind w:left="2880"/>
-        <w:rPr>
-          <w:rFonts w:ascii="Arial" w:hAnsi="Arial" w:cs="Arial"/>
-          <w:lang w:val="pt-BR"/>
-        </w:rPr>
-      </w:pPr>
-      <w:r>
-        <w:rPr>
-          <w:rFonts w:ascii="Arial" w:hAnsi="Arial" w:cs="Arial"/>
-          <w:lang w:val="pt-BR"/>
-        </w:rPr>
-        <w:t>Este fluxo alternativo acontece quando o “Aluno” ou “Professor” escolhe a resposta incorreta.</w:t>
-      </w:r>
-    </w:p>
-    <w:p>
-      <w:pPr>
-        <w:ind w:left="2880"/>
-        <w:rPr>
-          <w:rFonts w:ascii="Arial" w:hAnsi="Arial" w:cs="Arial"/>
-          <w:lang w:val="pt-BR"/>
-        </w:rPr>
-      </w:pPr>
-      <w:r>
-        <w:rPr>
-          <w:rFonts w:ascii="Arial" w:hAnsi="Arial" w:cs="Arial"/>
-          <w:lang w:val="pt-BR"/>
-        </w:rPr>
-        <w:t>1. O sistema informa que a resposta está incorreta.</w:t>
-      </w:r>
-    </w:p>
-    <w:p>
-      <w:pPr>
-        <w:ind w:left="2880"/>
-        <w:rPr>
-          <w:rFonts w:ascii="Arial" w:hAnsi="Arial" w:cs="Arial"/>
-          <w:lang w:val="pt-BR"/>
-        </w:rPr>
-      </w:pPr>
-      <w:r>
-        <w:rPr>
-          <w:rFonts w:ascii="Arial" w:hAnsi="Arial" w:cs="Arial"/>
-          <w:lang w:val="pt-BR"/>
-        </w:rPr>
-        <w:t>2. O sistema retorna o jogador ao menu inicial.</w:t>
-      </w:r>
-    </w:p>
-    <w:p>
-      <w:pPr>
-        <w:rPr>
-          <w:rFonts w:ascii="Arial" w:hAnsi="Arial" w:cs="Arial"/>
-          <w:b/>
-          <w:bCs/>
-          <w:lang w:val="pt-BR"/>
-        </w:rPr>
-      </w:pPr>
-      <w:r>
-        <w:rPr>
-          <w:rFonts w:ascii="Arial" w:hAnsi="Arial" w:cs="Arial"/>
-          <w:lang w:val="pt-BR"/>
-        </w:rPr>
-        <w:tab/>
-      </w:r>
-      <w:r>
-        <w:rPr>
-          <w:rFonts w:ascii="Arial" w:hAnsi="Arial" w:cs="Arial"/>
-          <w:lang w:val="pt-BR"/>
-        </w:rPr>
-        <w:tab/>
-      </w:r>
-      <w:r>
-        <w:rPr>
-          <w:rFonts w:ascii="Arial" w:hAnsi="Arial" w:cs="Arial"/>
-          <w:b/>
-          <w:bCs/>
-          <w:lang w:val="pt-BR"/>
-        </w:rPr>
-        <w:t>Pré-Condições</w:t>
-      </w:r>
-    </w:p>
-    <w:p>
-      <w:pPr>
+        <w:spacing w:line="257" w:lineRule="auto"/>
         <w:ind w:left="720"/>
         <w:rPr>
-          <w:rFonts w:ascii="Arial" w:hAnsi="Arial" w:cs="Arial"/>
-          <w:lang w:val="pt-BR"/>
-        </w:rPr>
-      </w:pPr>
-      <w:r>
-        <w:rPr>
-          <w:rFonts w:ascii="Arial" w:hAnsi="Arial" w:cs="Arial"/>
-          <w:lang w:val="pt-BR"/>
-        </w:rPr>
-        <w:tab/>
-      </w:r>
-      <w:r>
-        <w:rPr>
-          <w:rFonts w:ascii="Arial" w:hAnsi="Arial" w:cs="Arial"/>
-          <w:lang w:val="pt-BR"/>
-        </w:rPr>
-        <w:tab/>
-        <w:t>O Ator ter realizado o login no sistema.</w:t>
-      </w:r>
-    </w:p>
-    <w:p>
-      <w:pPr>
-        <w:ind w:left="720"/>
-        <w:rPr>
-          <w:rFonts w:ascii="Arial" w:hAnsi="Arial" w:cs="Arial"/>
-          <w:b/>
-          <w:bCs/>
-          <w:lang w:val="pt-BR"/>
-        </w:rPr>
-      </w:pPr>
-      <w:r>
-        <w:rPr>
-          <w:rFonts w:ascii="Arial" w:hAnsi="Arial" w:cs="Arial"/>
-          <w:lang w:val="pt-BR"/>
-        </w:rPr>
-        <w:tab/>
-      </w:r>
-      <w:r>
-        <w:rPr>
-          <w:rFonts w:ascii="Arial" w:hAnsi="Arial" w:cs="Arial"/>
-          <w:b/>
-          <w:bCs/>
-          <w:lang w:val="pt-BR"/>
-        </w:rPr>
-        <w:t>Pós-Condições</w:t>
-      </w:r>
-    </w:p>
-    <w:p>
-      <w:pPr>
-        <w:ind w:left="720"/>
-        <w:rPr>
-          <w:rFonts w:ascii="Arial" w:hAnsi="Arial" w:cs="Arial"/>
-          <w:lang w:val="pt-BR"/>
-        </w:rPr>
-      </w:pPr>
-      <w:r>
-        <w:rPr>
-          <w:rFonts w:ascii="Arial" w:hAnsi="Arial" w:cs="Arial"/>
-          <w:lang w:val="pt-BR"/>
-        </w:rPr>
-        <w:tab/>
-      </w:r>
-      <w:r>
-        <w:rPr>
-          <w:rFonts w:ascii="Arial" w:hAnsi="Arial" w:cs="Arial"/>
-          <w:lang w:val="pt-BR"/>
-        </w:rPr>
-        <w:tab/>
-        <w:t>Informará o progresso do jogador e registrará no sistema para o Ranking.</w:t>
-      </w:r>
-    </w:p>
-    <w:p>
-      <w:pPr>
-        <w:ind w:left="720"/>
-        <w:rPr>
-          <w:rFonts w:ascii="Arial" w:hAnsi="Arial" w:cs="Arial"/>
-          <w:b/>
-          <w:bCs/>
-          <w:lang w:val="pt-BR"/>
+          <w:rFonts w:ascii="Arial" w:eastAsia="Calibri" w:hAnsi="Arial" w:cs="Arial"/>
+          <w:kern w:val="2"/>
+          <w:lang w:val="pt-BR" w:eastAsia="en-US"/>
+          <w14:ligatures w14:val="standardContextual"/>
         </w:rPr>
       </w:pPr>
     </w:p>
@@ -8810,7 +8130,6 @@
           <w:bCs/>
           <w:lang w:val="pt-BR"/>
         </w:rPr>
-        <w:lastRenderedPageBreak/>
         <w:t>[FA1] Fluxo Alternativo 1:</w:t>
       </w:r>
       <w:r>
@@ -9579,6 +8898,7 @@
           <w:sz w:val="20"/>
           <w:szCs w:val="20"/>
         </w:rPr>
+        <w:lastRenderedPageBreak/>
         <w:t>Informará a lista de perguntas criadas, possibilitando a edição ou salvamento do jogo.</w:t>
       </w:r>
     </w:p>
@@ -10084,7 +9404,6 @@
           <w:sz w:val="20"/>
           <w:szCs w:val="20"/>
         </w:rPr>
-        <w:lastRenderedPageBreak/>
         <w:t xml:space="preserve">O </w:t>
       </w:r>
       <w:r>
@@ -10716,6 +10035,7 @@
           <w:rFonts w:ascii="Arial" w:hAnsi="Arial" w:cs="Arial"/>
           <w:lang w:val="pt-BR"/>
         </w:rPr>
+        <w:lastRenderedPageBreak/>
         <w:t>O Professor poderá adicionar, consultar, atualizar e excluir os Quizes que foram criados por ele; como Administrador, poderá realizar as mesmas funções do professor, mas para todos os jogos registrados no Sistema, assim como o “</w:t>
       </w:r>
       <w:proofErr w:type="spellStart"/>
@@ -11270,7 +10590,6 @@
           <w:rFonts w:cs="Arial"/>
           <w:lang w:val="pt-BR"/>
         </w:rPr>
-        <w:lastRenderedPageBreak/>
         <w:t>Requisitos Não-Funcionais</w:t>
       </w:r>
       <w:bookmarkEnd w:id="12"/>
@@ -11664,6 +10983,7 @@
           <w:sz w:val="22"/>
           <w:szCs w:val="22"/>
         </w:rPr>
+        <w:lastRenderedPageBreak/>
         <w:t>Durante as alterações d</w:t>
       </w:r>
       <w:r>
@@ -12059,7 +11379,7 @@
             </wp:anchor>
           </w:drawing>
         </mc:Choice>
-        <mc:Fallback xmlns:a14="http://schemas.microsoft.com/office/drawing/2010/main" xmlns:a="http://schemas.openxmlformats.org/drawingml/2006/main">
+        <mc:Fallback xmlns:a="http://schemas.openxmlformats.org/drawingml/2006/main" xmlns:a14="http://schemas.microsoft.com/office/drawing/2010/main">
           <w:pict w14:anchorId="03CACC9B">
             <v:line id="Conector reto 1" style="position:absolute;z-index:251658240;visibility:visible;mso-wrap-style:square;mso-width-percent:0;mso-height-percent:0;mso-wrap-distance-left:9pt;mso-wrap-distance-top:0;mso-wrap-distance-right:9pt;mso-wrap-distance-bottom:0;mso-position-horizontal:absolute;mso-position-horizontal-relative:text;mso-position-vertical:absolute;mso-position-vertical-relative:text;mso-width-percent:0;mso-height-percent:0;mso-width-relative:page;mso-height-relative:page" o:spid="_x0000_s1026" o:allowincell="f" from="-.45pt,-3.6pt" to="443.25pt,-3.6pt" w14:anchorId="7286389B" o:gfxdata="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">
               <w10:wrap type="topAndBottom"/>
@@ -12247,7 +11567,7 @@
             </wp:anchor>
           </w:drawing>
         </mc:Choice>
-        <mc:Fallback xmlns:a14="http://schemas.microsoft.com/office/drawing/2010/main" xmlns:a="http://schemas.openxmlformats.org/drawingml/2006/main">
+        <mc:Fallback xmlns:a="http://schemas.openxmlformats.org/drawingml/2006/main" xmlns:a14="http://schemas.microsoft.com/office/drawing/2010/main">
           <w:pict w14:anchorId="04FABD77">
             <v:line id="Conector reto 2" style="position:absolute;z-index:251658241;visibility:visible;mso-wrap-style:square;mso-width-percent:0;mso-height-percent:0;mso-wrap-distance-left:9pt;mso-wrap-distance-top:0;mso-wrap-distance-right:9pt;mso-wrap-distance-bottom:5.65pt;mso-position-horizontal:absolute;mso-position-horizontal-relative:text;mso-position-vertical:absolute;mso-position-vertical-relative:text;mso-width-percent:0;mso-height-percent:0;mso-width-relative:page;mso-height-relative:page" o:spid="_x0000_s1026" o:allowincell="f" from=".4pt,56.2pt" to="441.6pt,56.2pt" w14:anchorId="6ADD3787" o:gfxdata="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">
               <w10:wrap type="topAndBottom"/>
